--- a/Vision_Doc/Vision_Document.docx
+++ b/Vision_Doc/Vision_Document.docx
@@ -58,7 +58,6 @@
                           <w:p>
                             <w:pPr>
                               <w:rPr>
-                                <w:rFonts w:hint="cs"/>
                                 <w:rtl/>
                               </w:rPr>
                             </w:pPr>
@@ -102,7 +101,6 @@
                     <w:p>
                       <w:pPr>
                         <w:rPr>
-                          <w:rFonts w:hint="cs"/>
                           <w:rtl/>
                         </w:rPr>
                       </w:pPr>
@@ -175,18 +173,7 @@
           <w:szCs w:val="24"/>
           <w:u w:val="single"/>
         </w:rPr>
-        <w:t xml:space="preserve">Project </w:t>
-      </w:r>
-      <w:r>
-        <w:rPr>
-          <w:rFonts w:asciiTheme="minorBidi" w:hAnsiTheme="minorBidi"/>
-          <w:b/>
-          <w:bCs/>
-          <w:sz w:val="24"/>
-          <w:szCs w:val="24"/>
-          <w:u w:val="single"/>
-        </w:rPr>
-        <w:t>Purpose</w:t>
+        <w:t>Project Purpose</w:t>
       </w:r>
       <w:r>
         <w:rPr>
@@ -210,15 +197,7 @@
           <w:sz w:val="24"/>
           <w:szCs w:val="24"/>
         </w:rPr>
-        <w:t>ive monitoring of people density in places</w:t>
-      </w:r>
-      <w:r>
-        <w:rPr>
-          <w:rFonts w:asciiTheme="minorBidi" w:hAnsiTheme="minorBidi"/>
-          <w:sz w:val="24"/>
-          <w:szCs w:val="24"/>
-        </w:rPr>
-        <w:t xml:space="preserve"> </w:t>
+        <w:t xml:space="preserve">ive monitoring of people density in places </w:t>
       </w:r>
     </w:p>
     <w:p>
@@ -542,8 +521,7 @@
     </w:p>
     <w:p>
       <w:pPr>
-        <w:bidi w:val="0"/>
-        <w:spacing w:line="360" w:lineRule="auto"/>
+        <w:pStyle w:val="a4"/>
         <w:rPr>
           <w:rFonts w:asciiTheme="minorBidi" w:hAnsiTheme="minorBidi"/>
           <w:sz w:val="24"/>
@@ -575,7 +553,7 @@
           <w:szCs w:val="24"/>
           <w:u w:val="single"/>
         </w:rPr>
-        <w:t>Permissions</w:t>
+        <w:t>Our Goals:</w:t>
       </w:r>
       <w:r>
         <w:rPr>
@@ -586,16 +564,38 @@
           <w:szCs w:val="24"/>
           <w:u w:val="single"/>
         </w:rPr>
-        <w:t>:</w:t>
-      </w:r>
-      <w:r>
-        <w:rPr>
-          <w:rFonts w:asciiTheme="minorBidi" w:hAnsiTheme="minorBidi"/>
-          <w:b/>
-          <w:bCs/>
-          <w:sz w:val="24"/>
-          <w:szCs w:val="24"/>
-          <w:u w:val="single"/>
+        <w:br/>
+      </w:r>
+      <w:r>
+        <w:rPr>
+          <w:rFonts w:asciiTheme="minorBidi" w:hAnsiTheme="minorBidi"/>
+          <w:sz w:val="24"/>
+          <w:szCs w:val="24"/>
+        </w:rPr>
+        <w:t>To give our customers accurate and reliable data- in which specific place they can go and its free, in order to give them fast search experience.</w:t>
+      </w:r>
+      <w:r>
+        <w:rPr>
+          <w:rFonts w:asciiTheme="minorBidi" w:hAnsiTheme="minorBidi"/>
+          <w:sz w:val="24"/>
+          <w:szCs w:val="24"/>
+        </w:rPr>
+        <w:br/>
+        <w:t>To give our customers real time reporting about the amount of people in the customer place</w:t>
+      </w:r>
+      <w:r>
+        <w:rPr>
+          <w:rFonts w:asciiTheme="minorBidi" w:hAnsiTheme="minorBidi"/>
+          <w:sz w:val="24"/>
+          <w:szCs w:val="24"/>
+        </w:rPr>
+        <w:t>.</w:t>
+      </w:r>
+      <w:r>
+        <w:rPr>
+          <w:rFonts w:asciiTheme="minorBidi" w:hAnsiTheme="minorBidi"/>
+          <w:sz w:val="24"/>
+          <w:szCs w:val="24"/>
         </w:rPr>
         <w:t xml:space="preserve"> </w:t>
       </w:r>
@@ -605,62 +605,8 @@
           <w:sz w:val="24"/>
           <w:szCs w:val="24"/>
         </w:rPr>
-        <w:t>Owner</w:t>
-      </w:r>
-      <w:r>
-        <w:rPr>
-          <w:rFonts w:asciiTheme="minorBidi" w:hAnsiTheme="minorBidi"/>
-          <w:sz w:val="24"/>
-          <w:szCs w:val="24"/>
-        </w:rPr>
-        <w:t xml:space="preserve"> (editing the settings of a place</w:t>
-      </w:r>
-      <w:proofErr w:type="gramStart"/>
-      <w:r>
-        <w:rPr>
-          <w:rFonts w:asciiTheme="minorBidi" w:hAnsiTheme="minorBidi"/>
-          <w:sz w:val="24"/>
-          <w:szCs w:val="24"/>
-        </w:rPr>
-        <w:t xml:space="preserve">) </w:t>
-      </w:r>
-      <w:r>
-        <w:rPr>
-          <w:rFonts w:asciiTheme="minorBidi" w:hAnsiTheme="minorBidi"/>
-          <w:sz w:val="24"/>
-          <w:szCs w:val="24"/>
-        </w:rPr>
-        <w:t>,</w:t>
-      </w:r>
-      <w:proofErr w:type="gramEnd"/>
-      <w:r>
-        <w:rPr>
-          <w:rFonts w:asciiTheme="minorBidi" w:hAnsiTheme="minorBidi"/>
-          <w:sz w:val="24"/>
-          <w:szCs w:val="24"/>
-        </w:rPr>
-        <w:t xml:space="preserve"> Client</w:t>
-      </w:r>
-      <w:r>
-        <w:rPr>
-          <w:rFonts w:asciiTheme="minorBidi" w:hAnsiTheme="minorBidi"/>
-          <w:sz w:val="24"/>
-          <w:szCs w:val="24"/>
-        </w:rPr>
-        <w:t xml:space="preserve"> (viewing the details about a place)</w:t>
-      </w:r>
-    </w:p>
-    <w:p>
-      <w:pPr>
-        <w:pStyle w:val="a4"/>
-        <w:bidi w:val="0"/>
-        <w:spacing w:line="360" w:lineRule="auto"/>
-        <w:rPr>
-          <w:rFonts w:asciiTheme="minorBidi" w:hAnsiTheme="minorBidi"/>
-          <w:sz w:val="24"/>
-          <w:szCs w:val="24"/>
-        </w:rPr>
-      </w:pPr>
+        <w:br/>
+      </w:r>
     </w:p>
     <w:p>
       <w:pPr>
@@ -686,7 +632,7 @@
           <w:szCs w:val="24"/>
           <w:u w:val="single"/>
         </w:rPr>
-        <w:t>Description:</w:t>
+        <w:t>Permissions:</w:t>
       </w:r>
       <w:r>
         <w:rPr>
@@ -705,41 +651,31 @@
           <w:sz w:val="24"/>
           <w:szCs w:val="24"/>
         </w:rPr>
-        <w:t xml:space="preserve">Measuring the density of people </w:t>
-      </w:r>
-      <w:proofErr w:type="gramStart"/>
-      <w:r>
-        <w:rPr>
-          <w:rFonts w:asciiTheme="minorBidi" w:hAnsiTheme="minorBidi"/>
-          <w:sz w:val="24"/>
-          <w:szCs w:val="24"/>
-        </w:rPr>
-        <w:t>in a given</w:t>
-      </w:r>
-      <w:proofErr w:type="gramEnd"/>
-      <w:r>
-        <w:rPr>
-          <w:rFonts w:asciiTheme="minorBidi" w:hAnsiTheme="minorBidi"/>
-          <w:sz w:val="24"/>
-          <w:szCs w:val="24"/>
-        </w:rPr>
-        <w:t xml:space="preserve"> place by analyzing Wi-Fi and Bluetooth signals around a </w:t>
-      </w:r>
-      <w:r>
-        <w:rPr>
-          <w:rFonts w:asciiTheme="minorBidi" w:hAnsiTheme="minorBidi"/>
-          <w:sz w:val="24"/>
-          <w:szCs w:val="24"/>
-        </w:rPr>
-        <w:t>raspberry Pi</w:t>
-      </w:r>
-      <w:r>
-        <w:rPr>
-          <w:rFonts w:asciiTheme="minorBidi" w:hAnsiTheme="minorBidi"/>
-          <w:sz w:val="24"/>
-          <w:szCs w:val="24"/>
-        </w:rPr>
-        <w:t xml:space="preserve"> device, and updating the application live, letting customers know in advance if the place is crowded or not.</w:t>
+        <w:t>Owner</w:t>
+      </w:r>
+      <w:r>
+        <w:rPr>
+          <w:rFonts w:asciiTheme="minorBidi" w:hAnsiTheme="minorBidi"/>
+          <w:sz w:val="24"/>
+          <w:szCs w:val="24"/>
+        </w:rPr>
+        <w:t xml:space="preserve"> (editing the settings of a place) </w:t>
+      </w:r>
+      <w:r>
+        <w:rPr>
+          <w:rFonts w:asciiTheme="minorBidi" w:hAnsiTheme="minorBidi"/>
+          <w:sz w:val="24"/>
+          <w:szCs w:val="24"/>
+        </w:rPr>
+        <w:t>, Client</w:t>
+      </w:r>
+      <w:r>
+        <w:rPr>
+          <w:rFonts w:asciiTheme="minorBidi" w:hAnsiTheme="minorBidi"/>
+          <w:sz w:val="24"/>
+          <w:szCs w:val="24"/>
+        </w:rPr>
+        <w:t xml:space="preserve"> (viewing the details about a place)</w:t>
       </w:r>
     </w:p>
     <w:p>
@@ -778,7 +714,7 @@
           <w:szCs w:val="24"/>
           <w:u w:val="single"/>
         </w:rPr>
-        <w:t>Risks</w:t>
+        <w:t>Description:</w:t>
       </w:r>
       <w:r>
         <w:rPr>
@@ -789,82 +725,252 @@
           <w:szCs w:val="24"/>
           <w:u w:val="single"/>
         </w:rPr>
-        <w:t>:</w:t>
-      </w:r>
-      <w:r>
-        <w:rPr>
-          <w:rFonts w:asciiTheme="minorBidi" w:hAnsiTheme="minorBidi"/>
-          <w:sz w:val="24"/>
-          <w:szCs w:val="24"/>
-        </w:rPr>
-        <w:br/>
-      </w:r>
-      <w:r>
-        <w:rPr>
-          <w:rFonts w:asciiTheme="minorBidi" w:hAnsiTheme="minorBidi"/>
-          <w:sz w:val="24"/>
-          <w:szCs w:val="24"/>
-        </w:rPr>
-        <w:t>Possible risks to the success of implementation include, but are not limited to:</w:t>
-      </w:r>
-      <w:r>
-        <w:rPr>
-          <w:rFonts w:asciiTheme="minorBidi" w:hAnsiTheme="minorBidi"/>
-          <w:sz w:val="24"/>
-          <w:szCs w:val="24"/>
-        </w:rPr>
-        <w:br/>
-        <w:t>*</w:t>
-      </w:r>
-      <w:r>
-        <w:rPr>
-          <w:rFonts w:asciiTheme="minorBidi" w:hAnsiTheme="minorBidi"/>
-          <w:sz w:val="24"/>
-          <w:szCs w:val="24"/>
-        </w:rPr>
-        <w:t xml:space="preserve"> Non-user-friendly system </w:t>
-      </w:r>
-      <w:r>
-        <w:rPr>
-          <w:rFonts w:asciiTheme="minorBidi" w:hAnsiTheme="minorBidi"/>
-          <w:sz w:val="24"/>
-          <w:szCs w:val="24"/>
-        </w:rPr>
-        <w:br/>
-        <w:t>*</w:t>
-      </w:r>
-      <w:r>
-        <w:rPr>
-          <w:rFonts w:asciiTheme="minorBidi" w:hAnsiTheme="minorBidi"/>
-          <w:sz w:val="24"/>
-          <w:szCs w:val="24"/>
-        </w:rPr>
-        <w:t xml:space="preserve"> New requirements added; end-users insist on new requirements </w:t>
-      </w:r>
-      <w:r>
-        <w:rPr>
-          <w:rFonts w:asciiTheme="minorBidi" w:hAnsiTheme="minorBidi"/>
-          <w:sz w:val="24"/>
-          <w:szCs w:val="24"/>
-        </w:rPr>
-        <w:br/>
-        <w:t xml:space="preserve">* Translating wrong the number of </w:t>
-      </w:r>
-      <w:r>
-        <w:rPr>
-          <w:rFonts w:asciiTheme="minorBidi" w:hAnsiTheme="minorBidi"/>
-          <w:sz w:val="24"/>
-          <w:szCs w:val="24"/>
-        </w:rPr>
-        <w:t>signals to</w:t>
-      </w:r>
-      <w:r>
-        <w:rPr>
-          <w:rFonts w:asciiTheme="minorBidi" w:hAnsiTheme="minorBidi"/>
-          <w:sz w:val="24"/>
-          <w:szCs w:val="24"/>
-        </w:rPr>
-        <w:t xml:space="preserve"> the number of people</w:t>
+        <w:t xml:space="preserve"> </w:t>
+      </w:r>
+      <w:r>
+        <w:rPr>
+          <w:rFonts w:asciiTheme="minorBidi" w:hAnsiTheme="minorBidi"/>
+          <w:sz w:val="24"/>
+          <w:szCs w:val="24"/>
+        </w:rPr>
+        <w:t xml:space="preserve">Measuring the density of people in a given place by analyzing Wi-Fi and Bluetooth signals </w:t>
+      </w:r>
+      <w:r>
+        <w:rPr>
+          <w:rFonts w:asciiTheme="minorBidi" w:hAnsiTheme="minorBidi"/>
+          <w:sz w:val="24"/>
+          <w:szCs w:val="24"/>
+        </w:rPr>
+        <w:t xml:space="preserve">around </w:t>
+      </w:r>
+      <w:r>
+        <w:rPr>
+          <w:rFonts w:asciiTheme="minorBidi" w:hAnsiTheme="minorBidi"/>
+          <w:sz w:val="24"/>
+          <w:szCs w:val="24"/>
+        </w:rPr>
+        <w:t>by</w:t>
+      </w:r>
+      <w:r>
+        <w:rPr>
+          <w:rFonts w:asciiTheme="minorBidi" w:hAnsiTheme="minorBidi"/>
+          <w:sz w:val="24"/>
+          <w:szCs w:val="24"/>
+        </w:rPr>
+        <w:t xml:space="preserve"> </w:t>
+      </w:r>
+      <w:r>
+        <w:rPr>
+          <w:rFonts w:asciiTheme="minorBidi" w:hAnsiTheme="minorBidi"/>
+          <w:sz w:val="24"/>
+          <w:szCs w:val="24"/>
+        </w:rPr>
+        <w:t>a raspberry Pi device, and updating the application live, letting customers know in advance if the place is crowded or not.</w:t>
+      </w:r>
+    </w:p>
+    <w:p>
+      <w:pPr>
+        <w:pStyle w:val="a4"/>
+        <w:rPr>
+          <w:rFonts w:asciiTheme="minorBidi" w:hAnsiTheme="minorBidi"/>
+          <w:sz w:val="24"/>
+          <w:szCs w:val="24"/>
+        </w:rPr>
+      </w:pPr>
+    </w:p>
+    <w:p>
+      <w:pPr>
+        <w:pStyle w:val="a4"/>
+        <w:numPr>
+          <w:ilvl w:val="0"/>
+          <w:numId w:val="2"/>
+        </w:numPr>
+        <w:bidi w:val="0"/>
+        <w:spacing w:line="360" w:lineRule="auto"/>
+        <w:rPr>
+          <w:rFonts w:asciiTheme="minorBidi" w:hAnsiTheme="minorBidi"/>
+          <w:sz w:val="24"/>
+          <w:szCs w:val="24"/>
+        </w:rPr>
+      </w:pPr>
+      <w:r>
+        <w:rPr>
+          <w:rFonts w:asciiTheme="minorBidi" w:hAnsiTheme="minorBidi"/>
+          <w:b/>
+          <w:bCs/>
+          <w:sz w:val="24"/>
+          <w:szCs w:val="24"/>
+          <w:u w:val="single"/>
+        </w:rPr>
+        <w:t xml:space="preserve">Our Product </w:t>
+      </w:r>
+      <w:r>
+        <w:rPr>
+          <w:rFonts w:asciiTheme="minorBidi" w:hAnsiTheme="minorBidi"/>
+          <w:sz w:val="24"/>
+          <w:szCs w:val="24"/>
+        </w:rPr>
+        <w:t xml:space="preserve">will be in use of business owners or other public places that wants to measure the density of people there. </w:t>
+      </w:r>
+      <w:r>
+        <w:rPr>
+          <w:rFonts w:asciiTheme="minorBidi" w:hAnsiTheme="minorBidi"/>
+          <w:sz w:val="24"/>
+          <w:szCs w:val="24"/>
+        </w:rPr>
+        <w:t>And</w:t>
+      </w:r>
+      <w:r>
+        <w:rPr>
+          <w:rFonts w:asciiTheme="minorBidi" w:hAnsiTheme="minorBidi"/>
+          <w:sz w:val="24"/>
+          <w:szCs w:val="24"/>
+        </w:rPr>
+        <w:t>,</w:t>
+      </w:r>
+      <w:r>
+        <w:rPr>
+          <w:rFonts w:asciiTheme="minorBidi" w:hAnsiTheme="minorBidi"/>
+          <w:sz w:val="24"/>
+          <w:szCs w:val="24"/>
+        </w:rPr>
+        <w:t xml:space="preserve"> in use of customers that wants to optimize their </w:t>
+      </w:r>
+      <w:r>
+        <w:rPr>
+          <w:rFonts w:asciiTheme="minorBidi" w:hAnsiTheme="minorBidi"/>
+          <w:sz w:val="24"/>
+          <w:szCs w:val="24"/>
+        </w:rPr>
+        <w:t>time</w:t>
+      </w:r>
+      <w:r>
+        <w:rPr>
+          <w:rFonts w:asciiTheme="minorBidi" w:hAnsiTheme="minorBidi"/>
+          <w:sz w:val="24"/>
+          <w:szCs w:val="24"/>
+        </w:rPr>
+        <w:t xml:space="preserve"> </w:t>
+      </w:r>
+      <w:r>
+        <w:rPr>
+          <w:rFonts w:asciiTheme="minorBidi" w:hAnsiTheme="minorBidi"/>
+          <w:sz w:val="24"/>
+          <w:szCs w:val="24"/>
+        </w:rPr>
+        <w:t>and</w:t>
+      </w:r>
+      <w:r>
+        <w:rPr>
+          <w:rFonts w:asciiTheme="minorBidi" w:hAnsiTheme="minorBidi"/>
+          <w:sz w:val="24"/>
+          <w:szCs w:val="24"/>
+        </w:rPr>
+        <w:t xml:space="preserve"> find a good free place to go. </w:t>
+      </w:r>
+      <w:r>
+        <w:rPr>
+          <w:rFonts w:asciiTheme="minorBidi" w:hAnsiTheme="minorBidi"/>
+          <w:sz w:val="24"/>
+          <w:szCs w:val="24"/>
+        </w:rPr>
+        <w:t>"Find My Place" also</w:t>
+      </w:r>
+      <w:r>
+        <w:rPr>
+          <w:rFonts w:asciiTheme="minorBidi" w:hAnsiTheme="minorBidi"/>
+          <w:sz w:val="24"/>
+          <w:szCs w:val="24"/>
+        </w:rPr>
+        <w:t xml:space="preserve"> will be user friendly for both owners and clients</w:t>
+      </w:r>
+      <w:r>
+        <w:rPr>
+          <w:rFonts w:asciiTheme="minorBidi" w:hAnsiTheme="minorBidi"/>
+          <w:sz w:val="24"/>
+          <w:szCs w:val="24"/>
+        </w:rPr>
+        <w:t xml:space="preserve">, they can easily open their smartphones and find a place, the owner only </w:t>
+      </w:r>
+      <w:r>
+        <w:rPr>
+          <w:rFonts w:asciiTheme="minorBidi" w:hAnsiTheme="minorBidi"/>
+          <w:sz w:val="24"/>
+          <w:szCs w:val="24"/>
+        </w:rPr>
+        <w:t>needs</w:t>
+      </w:r>
+      <w:r>
+        <w:rPr>
+          <w:rFonts w:asciiTheme="minorBidi" w:hAnsiTheme="minorBidi"/>
+          <w:sz w:val="24"/>
+          <w:szCs w:val="24"/>
+        </w:rPr>
+        <w:t xml:space="preserve"> to </w:t>
+      </w:r>
+      <w:r>
+        <w:rPr>
+          <w:rFonts w:asciiTheme="minorBidi" w:hAnsiTheme="minorBidi"/>
+          <w:sz w:val="24"/>
+          <w:szCs w:val="24"/>
+        </w:rPr>
+        <w:t>initialize</w:t>
+      </w:r>
+      <w:r>
+        <w:rPr>
+          <w:rFonts w:asciiTheme="minorBidi" w:hAnsiTheme="minorBidi"/>
+          <w:sz w:val="24"/>
+          <w:szCs w:val="24"/>
+        </w:rPr>
+        <w:t xml:space="preserve"> the product at the first time and the</w:t>
+      </w:r>
+      <w:r>
+        <w:rPr>
+          <w:rFonts w:asciiTheme="minorBidi" w:hAnsiTheme="minorBidi"/>
+          <w:sz w:val="24"/>
+          <w:szCs w:val="24"/>
+        </w:rPr>
+        <w:t>n</w:t>
+      </w:r>
+      <w:r>
+        <w:rPr>
+          <w:rFonts w:asciiTheme="minorBidi" w:hAnsiTheme="minorBidi"/>
+          <w:sz w:val="24"/>
+          <w:szCs w:val="24"/>
+        </w:rPr>
+        <w:t xml:space="preserve"> he can watch on real time a meta data about his place.</w:t>
+      </w:r>
+      <w:r>
+        <w:rPr>
+          <w:rFonts w:asciiTheme="minorBidi" w:hAnsiTheme="minorBidi"/>
+          <w:sz w:val="24"/>
+          <w:szCs w:val="24"/>
+        </w:rPr>
+        <w:t xml:space="preserve"> Compared to other similar product, "Find My Place" will be global,</w:t>
+      </w:r>
+      <w:r>
+        <w:rPr>
+          <w:rFonts w:asciiTheme="minorBidi" w:hAnsiTheme="minorBidi"/>
+          <w:sz w:val="24"/>
+          <w:szCs w:val="24"/>
+        </w:rPr>
+        <w:t xml:space="preserve"> and not specific for one kind of places.</w:t>
+      </w:r>
+      <w:r>
+        <w:rPr>
+          <w:rFonts w:asciiTheme="minorBidi" w:hAnsiTheme="minorBidi"/>
+          <w:sz w:val="24"/>
+          <w:szCs w:val="24"/>
+        </w:rPr>
+        <w:t xml:space="preserve"> </w:t>
+      </w:r>
+      <w:r>
+        <w:rPr>
+          <w:rFonts w:asciiTheme="minorBidi" w:hAnsiTheme="minorBidi"/>
+          <w:sz w:val="24"/>
+          <w:szCs w:val="24"/>
+        </w:rPr>
+        <w:t xml:space="preserve"> </w:t>
       </w:r>
     </w:p>
     <w:p>
@@ -914,6 +1020,7 @@
                 <w:sz w:val="24"/>
                 <w:szCs w:val="24"/>
               </w:rPr>
+              <w:lastRenderedPageBreak/>
               <w:t>Name</w:t>
             </w:r>
           </w:p>
